--- a/Lab5/Tejas_240911600_L4_L5.docx
+++ b/Lab5/Tejas_240911600_L4_L5.docx
@@ -26,15 +26,7 @@
     </w:p>
     <w:p>
       <w:r>
-        <w:t xml:space="preserve">    public static void main(String[] </w:t>
-      </w:r>
-      <w:proofErr w:type="spellStart"/>
-      <w:r>
-        <w:t>args</w:t>
-      </w:r>
-      <w:proofErr w:type="spellEnd"/>
-      <w:r>
-        <w:t>) {</w:t>
+        <w:t>    public static void main(String[] args) {</w:t>
       </w:r>
     </w:p>
     <w:p>
@@ -44,28 +36,12 @@
     </w:p>
     <w:p>
       <w:r>
-        <w:t xml:space="preserve">    for(int </w:t>
-      </w:r>
-      <w:proofErr w:type="spellStart"/>
-      <w:r>
-        <w:t>i</w:t>
-      </w:r>
-      <w:proofErr w:type="spellEnd"/>
-      <w:r>
-        <w:t>=0;i&lt;3;i++){</w:t>
-      </w:r>
-    </w:p>
-    <w:p>
-      <w:r>
-        <w:t>        new customer(hotel, "Customer "+</w:t>
-      </w:r>
-      <w:proofErr w:type="spellStart"/>
-      <w:r>
-        <w:t>i</w:t>
-      </w:r>
-      <w:proofErr w:type="spellEnd"/>
-      <w:r>
-        <w:t>).start();</w:t>
+        <w:t>    for(int i=0;i&lt;3;i++){</w:t>
+      </w:r>
+    </w:p>
+    <w:p>
+      <w:r>
+        <w:t>        new customer(hotel, "Customer "+i).start();</w:t>
       </w:r>
     </w:p>
     <w:p>
@@ -90,15 +66,7 @@
     </w:p>
     <w:p>
       <w:r>
-        <w:t xml:space="preserve">    private int </w:t>
-      </w:r>
-      <w:proofErr w:type="spellStart"/>
-      <w:r>
-        <w:t>availableRooms</w:t>
-      </w:r>
-      <w:proofErr w:type="spellEnd"/>
-      <w:r>
-        <w:t>;</w:t>
+        <w:t>    private int availableRooms;</w:t>
       </w:r>
     </w:p>
     <w:p/>
@@ -109,15 +77,7 @@
     </w:p>
     <w:p>
       <w:r>
-        <w:t xml:space="preserve">        </w:t>
-      </w:r>
-      <w:proofErr w:type="spellStart"/>
-      <w:r>
-        <w:t>availableRooms</w:t>
-      </w:r>
-      <w:proofErr w:type="spellEnd"/>
-      <w:r>
-        <w:t>=a;</w:t>
+        <w:t>        availableRooms=a;</w:t>
       </w:r>
     </w:p>
     <w:p>
@@ -128,57 +88,17 @@
     <w:p/>
     <w:p>
       <w:r>
-        <w:t xml:space="preserve">    public synchronized void </w:t>
-      </w:r>
-      <w:proofErr w:type="spellStart"/>
-      <w:r>
-        <w:t>bookRoom</w:t>
-      </w:r>
-      <w:proofErr w:type="spellEnd"/>
-      <w:r>
-        <w:t xml:space="preserve">(String </w:t>
-      </w:r>
-      <w:proofErr w:type="spellStart"/>
-      <w:r>
-        <w:t>customername</w:t>
-      </w:r>
-      <w:proofErr w:type="spellEnd"/>
-      <w:r>
-        <w:t>){</w:t>
-      </w:r>
-    </w:p>
-    <w:p>
-      <w:r>
-        <w:t>        while(</w:t>
-      </w:r>
-      <w:proofErr w:type="spellStart"/>
-      <w:r>
-        <w:t>availableRooms</w:t>
-      </w:r>
-      <w:proofErr w:type="spellEnd"/>
-      <w:r>
-        <w:t>==0){</w:t>
-      </w:r>
-    </w:p>
-    <w:p>
-      <w:r>
-        <w:t xml:space="preserve">            </w:t>
-      </w:r>
-      <w:proofErr w:type="spellStart"/>
-      <w:r>
-        <w:t>System.out.println</w:t>
-      </w:r>
-      <w:proofErr w:type="spellEnd"/>
-      <w:r>
-        <w:t>(</w:t>
-      </w:r>
-      <w:proofErr w:type="spellStart"/>
-      <w:r>
-        <w:t>customername</w:t>
-      </w:r>
-      <w:proofErr w:type="spellEnd"/>
-      <w:r>
-        <w:t xml:space="preserve"> + " is waiting to book a room ...");</w:t>
+        <w:t>    public synchronized void bookRoom(String customername){</w:t>
+      </w:r>
+    </w:p>
+    <w:p>
+      <w:r>
+        <w:t>        while(availableRooms==0){</w:t>
+      </w:r>
+    </w:p>
+    <w:p>
+      <w:r>
+        <w:t>            System.out.println(customername + " is waiting to book a room ...");</w:t>
       </w:r>
     </w:p>
     <w:p>
@@ -193,36 +113,12 @@
     </w:p>
     <w:p>
       <w:r>
-        <w:t>            } catch (</w:t>
-      </w:r>
-      <w:proofErr w:type="spellStart"/>
-      <w:r>
-        <w:t>InterruptedException</w:t>
-      </w:r>
-      <w:proofErr w:type="spellEnd"/>
-      <w:r>
-        <w:t xml:space="preserve"> e){</w:t>
-      </w:r>
-    </w:p>
-    <w:p>
-      <w:r>
-        <w:t xml:space="preserve">                </w:t>
-      </w:r>
-      <w:proofErr w:type="spellStart"/>
-      <w:r>
-        <w:t>System.out.println</w:t>
-      </w:r>
-      <w:proofErr w:type="spellEnd"/>
-      <w:r>
-        <w:t xml:space="preserve">("An error </w:t>
-      </w:r>
-      <w:proofErr w:type="spellStart"/>
-      <w:r>
-        <w:t>occured</w:t>
-      </w:r>
-      <w:proofErr w:type="spellEnd"/>
-      <w:r>
-        <w:t>.");</w:t>
+        <w:t>            } catch (InterruptedException e){</w:t>
+      </w:r>
+    </w:p>
+    <w:p>
+      <w:r>
+        <w:t>                System.out.println("An error occured.");</w:t>
       </w:r>
     </w:p>
     <w:p>
@@ -244,52 +140,12 @@
     <w:p>
       <w:r>
         <w:lastRenderedPageBreak/>
-        <w:t xml:space="preserve">        </w:t>
-      </w:r>
-      <w:proofErr w:type="spellStart"/>
-      <w:r>
-        <w:t>availableRooms</w:t>
-      </w:r>
-      <w:proofErr w:type="spellEnd"/>
-      <w:r>
-        <w:t>--;</w:t>
-      </w:r>
-    </w:p>
-    <w:p>
-      <w:r>
-        <w:t xml:space="preserve">        </w:t>
-      </w:r>
-      <w:proofErr w:type="spellStart"/>
-      <w:r>
-        <w:t>System.out.println</w:t>
-      </w:r>
-      <w:proofErr w:type="spellEnd"/>
-      <w:r>
-        <w:t>("Room booked by: "+</w:t>
-      </w:r>
-      <w:proofErr w:type="spellStart"/>
-      <w:r>
-        <w:t>customername</w:t>
-      </w:r>
-      <w:proofErr w:type="spellEnd"/>
-      <w:r>
-        <w:t>+"\</w:t>
-      </w:r>
-      <w:proofErr w:type="spellStart"/>
-      <w:r>
-        <w:t>nRooms</w:t>
-      </w:r>
-      <w:proofErr w:type="spellEnd"/>
-      <w:r>
-        <w:t xml:space="preserve"> left: "+</w:t>
-      </w:r>
-      <w:proofErr w:type="spellStart"/>
-      <w:r>
-        <w:t>availableRooms</w:t>
-      </w:r>
-      <w:proofErr w:type="spellEnd"/>
-      <w:r>
-        <w:t>);</w:t>
+        <w:t>        availableRooms--;</w:t>
+      </w:r>
+    </w:p>
+    <w:p>
+      <w:r>
+        <w:t>        System.out.println("Room booked by: "+customername+"\nRooms left: "+availableRooms);</w:t>
       </w:r>
     </w:p>
     <w:p>
@@ -300,86 +156,22 @@
     <w:p/>
     <w:p>
       <w:r>
-        <w:t xml:space="preserve">    public synchronized void </w:t>
-      </w:r>
-      <w:proofErr w:type="spellStart"/>
-      <w:r>
-        <w:t>releaseRoom</w:t>
-      </w:r>
-      <w:proofErr w:type="spellEnd"/>
-      <w:r>
-        <w:t xml:space="preserve">(String </w:t>
-      </w:r>
-      <w:proofErr w:type="spellStart"/>
-      <w:r>
-        <w:t>custname</w:t>
-      </w:r>
-      <w:proofErr w:type="spellEnd"/>
-      <w:r>
-        <w:t>){</w:t>
-      </w:r>
-    </w:p>
-    <w:p>
-      <w:r>
-        <w:t xml:space="preserve">        </w:t>
-      </w:r>
-      <w:proofErr w:type="spellStart"/>
-      <w:r>
-        <w:t>availableRooms</w:t>
-      </w:r>
-      <w:proofErr w:type="spellEnd"/>
-      <w:r>
-        <w:t>++;</w:t>
-      </w:r>
-    </w:p>
-    <w:p>
-      <w:r>
-        <w:t xml:space="preserve">        </w:t>
-      </w:r>
-      <w:proofErr w:type="spellStart"/>
-      <w:r>
-        <w:t>System.out.println</w:t>
-      </w:r>
-      <w:proofErr w:type="spellEnd"/>
-      <w:r>
-        <w:t>(</w:t>
-      </w:r>
-      <w:proofErr w:type="spellStart"/>
-      <w:r>
-        <w:t>custname</w:t>
-      </w:r>
-      <w:proofErr w:type="spellEnd"/>
-      <w:r>
-        <w:t xml:space="preserve"> + " is leaving the room...." + "\</w:t>
-      </w:r>
-      <w:proofErr w:type="spellStart"/>
-      <w:r>
-        <w:t>nRoom</w:t>
-      </w:r>
-      <w:proofErr w:type="spellEnd"/>
-      <w:r>
-        <w:t xml:space="preserve"> left: "+</w:t>
-      </w:r>
-      <w:proofErr w:type="spellStart"/>
-      <w:r>
-        <w:t>availableRooms</w:t>
-      </w:r>
-      <w:proofErr w:type="spellEnd"/>
-      <w:r>
-        <w:t>);</w:t>
-      </w:r>
-    </w:p>
-    <w:p>
-      <w:r>
-        <w:t xml:space="preserve">        </w:t>
-      </w:r>
-      <w:proofErr w:type="spellStart"/>
-      <w:r>
-        <w:t>notifyAll</w:t>
-      </w:r>
-      <w:proofErr w:type="spellEnd"/>
-      <w:r>
-        <w:t>();</w:t>
+        <w:t>    public synchronized void releaseRoom(String custname){</w:t>
+      </w:r>
+    </w:p>
+    <w:p>
+      <w:r>
+        <w:t>        availableRooms++;</w:t>
+      </w:r>
+    </w:p>
+    <w:p>
+      <w:r>
+        <w:t>        System.out.println(custname + " is leaving the room...." + "\nRoom left: "+availableRooms);</w:t>
+      </w:r>
+    </w:p>
+    <w:p>
+      <w:r>
+        <w:t>        notifyAll();</w:t>
       </w:r>
     </w:p>
     <w:p>
@@ -400,83 +192,27 @@
     </w:p>
     <w:p>
       <w:r>
-        <w:t xml:space="preserve">    private final Hotel </w:t>
-      </w:r>
-      <w:proofErr w:type="spellStart"/>
-      <w:r>
-        <w:t>hotel</w:t>
-      </w:r>
-      <w:proofErr w:type="spellEnd"/>
-      <w:r>
-        <w:t>;</w:t>
-      </w:r>
-    </w:p>
-    <w:p>
-      <w:r>
-        <w:t xml:space="preserve">    private final String </w:t>
-      </w:r>
-      <w:proofErr w:type="spellStart"/>
-      <w:r>
-        <w:t>custName</w:t>
-      </w:r>
-      <w:proofErr w:type="spellEnd"/>
-      <w:r>
-        <w:t>;</w:t>
-      </w:r>
-    </w:p>
-    <w:p>
-      <w:r>
-        <w:t xml:space="preserve">    customer(Hotel </w:t>
-      </w:r>
-      <w:proofErr w:type="spellStart"/>
-      <w:r>
-        <w:t>hotel</w:t>
-      </w:r>
-      <w:proofErr w:type="spellEnd"/>
-      <w:r>
-        <w:t xml:space="preserve">, String </w:t>
-      </w:r>
-      <w:proofErr w:type="spellStart"/>
-      <w:r>
-        <w:t>custName</w:t>
-      </w:r>
-      <w:proofErr w:type="spellEnd"/>
-      <w:r>
-        <w:t>){</w:t>
-      </w:r>
-    </w:p>
-    <w:p>
-      <w:r>
-        <w:t xml:space="preserve">        </w:t>
-      </w:r>
-      <w:proofErr w:type="spellStart"/>
-      <w:r>
-        <w:t>this.hotel</w:t>
-      </w:r>
-      <w:proofErr w:type="spellEnd"/>
-      <w:r>
-        <w:t>=hotel;</w:t>
-      </w:r>
-    </w:p>
-    <w:p>
-      <w:r>
-        <w:t xml:space="preserve">        </w:t>
-      </w:r>
-      <w:proofErr w:type="spellStart"/>
-      <w:r>
-        <w:t>this.custName</w:t>
-      </w:r>
-      <w:proofErr w:type="spellEnd"/>
-      <w:r>
-        <w:t>=</w:t>
-      </w:r>
-      <w:proofErr w:type="spellStart"/>
-      <w:r>
-        <w:t>custName</w:t>
-      </w:r>
-      <w:proofErr w:type="spellEnd"/>
-      <w:r>
-        <w:t>;</w:t>
+        <w:t>    private final Hotel hotel;</w:t>
+      </w:r>
+    </w:p>
+    <w:p>
+      <w:r>
+        <w:t>    private final String custName;</w:t>
+      </w:r>
+    </w:p>
+    <w:p>
+      <w:r>
+        <w:t>    customer(Hotel hotel, String custName){</w:t>
+      </w:r>
+    </w:p>
+    <w:p>
+      <w:r>
+        <w:t>        this.hotel=hotel;</w:t>
+      </w:r>
+    </w:p>
+    <w:p>
+      <w:r>
+        <w:t>        this.custName=custName;</w:t>
       </w:r>
     </w:p>
     <w:p>
@@ -492,23 +228,7 @@
     </w:p>
     <w:p>
       <w:r>
-        <w:t xml:space="preserve">        </w:t>
-      </w:r>
-      <w:proofErr w:type="spellStart"/>
-      <w:r>
-        <w:t>hotel.bookRoom</w:t>
-      </w:r>
-      <w:proofErr w:type="spellEnd"/>
-      <w:r>
-        <w:t>(</w:t>
-      </w:r>
-      <w:proofErr w:type="spellStart"/>
-      <w:r>
-        <w:t>custName</w:t>
-      </w:r>
-      <w:proofErr w:type="spellEnd"/>
-      <w:r>
-        <w:t>);</w:t>
+        <w:t>        hotel.bookRoom(custName);</w:t>
       </w:r>
     </w:p>
     <w:p/>
@@ -519,15 +239,7 @@
     </w:p>
     <w:p>
       <w:r>
-        <w:t xml:space="preserve">            </w:t>
-      </w:r>
-      <w:proofErr w:type="spellStart"/>
-      <w:r>
-        <w:t>Thread.sleep</w:t>
-      </w:r>
-      <w:proofErr w:type="spellEnd"/>
-      <w:r>
-        <w:t>(1000);</w:t>
+        <w:t>            Thread.sleep(1000);</w:t>
       </w:r>
     </w:p>
     <w:p>
@@ -537,28 +249,12 @@
     </w:p>
     <w:p>
       <w:r>
-        <w:t>        catch (</w:t>
-      </w:r>
-      <w:proofErr w:type="spellStart"/>
-      <w:r>
-        <w:t>InterruptedException</w:t>
-      </w:r>
-      <w:proofErr w:type="spellEnd"/>
-      <w:r>
-        <w:t xml:space="preserve"> e){</w:t>
-      </w:r>
-    </w:p>
-    <w:p>
-      <w:r>
-        <w:t xml:space="preserve">            </w:t>
-      </w:r>
-      <w:proofErr w:type="spellStart"/>
-      <w:r>
-        <w:t>Thread.currentThread</w:t>
-      </w:r>
-      <w:proofErr w:type="spellEnd"/>
-      <w:r>
-        <w:t>().interrupt();</w:t>
+        <w:t>        catch (InterruptedException e){</w:t>
+      </w:r>
+    </w:p>
+    <w:p>
+      <w:r>
+        <w:t>            Thread.currentThread().interrupt();</w:t>
       </w:r>
     </w:p>
     <w:p>
@@ -569,23 +265,7 @@
     </w:p>
     <w:p>
       <w:r>
-        <w:t xml:space="preserve">        </w:t>
-      </w:r>
-      <w:proofErr w:type="spellStart"/>
-      <w:r>
-        <w:t>hotel.releaseRoom</w:t>
-      </w:r>
-      <w:proofErr w:type="spellEnd"/>
-      <w:r>
-        <w:t>(</w:t>
-      </w:r>
-      <w:proofErr w:type="spellStart"/>
-      <w:r>
-        <w:t>custName</w:t>
-      </w:r>
-      <w:proofErr w:type="spellEnd"/>
-      <w:r>
-        <w:t>);</w:t>
+        <w:t>        hotel.releaseRoom(custName);</w:t>
       </w:r>
     </w:p>
     <w:p>
@@ -605,32 +285,21 @@
       <w:r>
         <w:br/>
       </w:r>
-    </w:p>
-    <w:p>
-      <w:pPr>
-        <w:rPr>
-          <w:lang w:val="en-US"/>
-        </w:rPr>
-      </w:pPr>
-      <w:r>
-        <w:rPr>
-          <w:lang w:val="en-US"/>
-        </w:rPr>
-        <w:t>PS D:\OSDL_240911600\Lab4&gt;  &amp; 'C:\Program Files\Java\jdk-21\bin\java.exe' '-XX:+</w:t>
-      </w:r>
-      <w:proofErr w:type="spellStart"/>
-      <w:r>
-        <w:rPr>
-          <w:lang w:val="en-US"/>
-        </w:rPr>
-        <w:t>ShowCodeDetailsInExceptionMessages</w:t>
-      </w:r>
-      <w:proofErr w:type="spellEnd"/>
-      <w:r>
-        <w:rPr>
-          <w:lang w:val="en-US"/>
-        </w:rPr>
-        <w:t xml:space="preserve">' '-cp' 'C:\Users\Student\AppData\Roaming\Code\User\workspaceStorage\3459ee3db816b365b0e301d311451d03\redhat.java\jdt_ws\jdt.ls-java-project\bin' 'Q1' </w:t>
+      <w:r>
+        <w:t>OUTPUT</w:t>
+      </w:r>
+    </w:p>
+    <w:p>
+      <w:pPr>
+        <w:rPr>
+          <w:lang w:val="en-US"/>
+        </w:rPr>
+      </w:pPr>
+      <w:r>
+        <w:rPr>
+          <w:lang w:val="en-US"/>
+        </w:rPr>
+        <w:t xml:space="preserve">PS D:\OSDL_240911600\Lab4&gt;  &amp; 'C:\Program Files\Java\jdk-21\bin\java.exe' '-XX:+ShowCodeDetailsInExceptionMessages' '-cp' 'C:\Users\Student\AppData\Roaming\Code\User\workspaceStorage\3459ee3db816b365b0e301d311451d03\redhat.java\jdt_ws\jdt.ls-java-project\bin' 'Q1' </w:t>
       </w:r>
     </w:p>
     <w:p>
@@ -846,15 +515,7 @@
           <w:lang w:val="en-US"/>
         </w:rPr>
         <w:lastRenderedPageBreak/>
-        <w:t xml:space="preserve">LAB </w:t>
-      </w:r>
-      <w:r>
-        <w:rPr>
-          <w:sz w:val="72"/>
-          <w:szCs w:val="72"/>
-          <w:lang w:val="en-US"/>
-        </w:rPr>
-        <w:t>5</w:t>
+        <w:t>LAB 5</w:t>
       </w:r>
     </w:p>
     <w:p>
@@ -872,41 +533,17 @@
     </w:p>
     <w:p>
       <w:r>
-        <w:t xml:space="preserve">import </w:t>
-      </w:r>
-      <w:proofErr w:type="spellStart"/>
-      <w:r>
-        <w:t>java.io.FileInputStream</w:t>
-      </w:r>
-      <w:proofErr w:type="spellEnd"/>
-      <w:r>
-        <w:t>;</w:t>
-      </w:r>
-    </w:p>
-    <w:p>
-      <w:r>
-        <w:t xml:space="preserve">import </w:t>
-      </w:r>
-      <w:proofErr w:type="spellStart"/>
-      <w:r>
-        <w:t>java.io.FileOutputStream</w:t>
-      </w:r>
-      <w:proofErr w:type="spellEnd"/>
-      <w:r>
-        <w:t>;</w:t>
-      </w:r>
-    </w:p>
-    <w:p>
-      <w:r>
-        <w:t xml:space="preserve">import </w:t>
-      </w:r>
-      <w:proofErr w:type="spellStart"/>
-      <w:r>
-        <w:t>java.io.IOException</w:t>
-      </w:r>
-      <w:proofErr w:type="spellEnd"/>
-      <w:r>
-        <w:t>;</w:t>
+        <w:t>import java.io.FileInputStream;</w:t>
+      </w:r>
+    </w:p>
+    <w:p>
+      <w:r>
+        <w:t>import java.io.FileOutputStream;</w:t>
+      </w:r>
+    </w:p>
+    <w:p>
+      <w:r>
+        <w:t>import java.io.IOException;</w:t>
       </w:r>
     </w:p>
     <w:p/>
@@ -917,15 +554,7 @@
     </w:p>
     <w:p>
       <w:r>
-        <w:t xml:space="preserve">    public static void main(String[] </w:t>
-      </w:r>
-      <w:proofErr w:type="spellStart"/>
-      <w:r>
-        <w:t>args</w:t>
-      </w:r>
-      <w:proofErr w:type="spellEnd"/>
-      <w:r>
-        <w:t>) {</w:t>
+        <w:t>    public static void main(String[] args) {</w:t>
       </w:r>
     </w:p>
     <w:p>
@@ -941,44 +570,12 @@
     <w:p/>
     <w:p>
       <w:r>
-        <w:t>        try (</w:t>
-      </w:r>
-      <w:proofErr w:type="spellStart"/>
-      <w:r>
-        <w:t>FileInputStream</w:t>
-      </w:r>
-      <w:proofErr w:type="spellEnd"/>
-      <w:r>
-        <w:t xml:space="preserve"> in = new </w:t>
-      </w:r>
-      <w:proofErr w:type="spellStart"/>
-      <w:r>
-        <w:t>FileInputStream</w:t>
-      </w:r>
-      <w:proofErr w:type="spellEnd"/>
-      <w:r>
-        <w:t>(source);</w:t>
-      </w:r>
-    </w:p>
-    <w:p>
-      <w:r>
-        <w:t>             </w:t>
-      </w:r>
-      <w:proofErr w:type="spellStart"/>
-      <w:r>
-        <w:t>FileOutputStream</w:t>
-      </w:r>
-      <w:proofErr w:type="spellEnd"/>
-      <w:r>
-        <w:t xml:space="preserve"> out = new </w:t>
-      </w:r>
-      <w:proofErr w:type="spellStart"/>
-      <w:r>
-        <w:t>FileOutputStream</w:t>
-      </w:r>
-      <w:proofErr w:type="spellEnd"/>
-      <w:r>
-        <w:t>(destination)) {</w:t>
+        <w:t>        try (FileInputStream in = new FileInputStream(source);</w:t>
+      </w:r>
+    </w:p>
+    <w:p>
+      <w:r>
+        <w:t>             FileOutputStream out = new FileOutputStream(destination)) {</w:t>
       </w:r>
     </w:p>
     <w:p/>
@@ -989,28 +586,12 @@
     </w:p>
     <w:p>
       <w:r>
-        <w:t xml:space="preserve">            while ((data = </w:t>
-      </w:r>
-      <w:proofErr w:type="spellStart"/>
-      <w:r>
-        <w:t>in.read</w:t>
-      </w:r>
-      <w:proofErr w:type="spellEnd"/>
-      <w:r>
-        <w:t>()) != -1) {</w:t>
-      </w:r>
-    </w:p>
-    <w:p>
-      <w:r>
-        <w:t xml:space="preserve">                </w:t>
-      </w:r>
-      <w:proofErr w:type="spellStart"/>
-      <w:r>
-        <w:t>out.write</w:t>
-      </w:r>
-      <w:proofErr w:type="spellEnd"/>
-      <w:r>
-        <w:t>(data);</w:t>
+        <w:t>            while ((data = in.read()) != -1) {</w:t>
+      </w:r>
+    </w:p>
+    <w:p>
+      <w:r>
+        <w:t>                out.write(data);</w:t>
       </w:r>
     </w:p>
     <w:p>
@@ -1021,50 +602,18 @@
     <w:p/>
     <w:p>
       <w:r>
-        <w:t xml:space="preserve">            </w:t>
-      </w:r>
-      <w:proofErr w:type="spellStart"/>
-      <w:r>
-        <w:t>System.out.println</w:t>
-      </w:r>
-      <w:proofErr w:type="spellEnd"/>
-      <w:r>
-        <w:t>("File copied successfully.");</w:t>
+        <w:t>            System.out.println("File copied successfully.");</w:t>
       </w:r>
     </w:p>
     <w:p/>
     <w:p>
       <w:r>
-        <w:t>        } catch (</w:t>
-      </w:r>
-      <w:proofErr w:type="spellStart"/>
-      <w:r>
-        <w:t>IOException</w:t>
-      </w:r>
-      <w:proofErr w:type="spellEnd"/>
-      <w:r>
-        <w:t xml:space="preserve"> e) {</w:t>
-      </w:r>
-    </w:p>
-    <w:p>
-      <w:r>
-        <w:t xml:space="preserve">            </w:t>
-      </w:r>
-      <w:proofErr w:type="spellStart"/>
-      <w:r>
-        <w:t>System.err.println</w:t>
-      </w:r>
-      <w:proofErr w:type="spellEnd"/>
-      <w:r>
-        <w:t xml:space="preserve">("Error: " + </w:t>
-      </w:r>
-      <w:proofErr w:type="spellStart"/>
-      <w:r>
-        <w:t>e.getMessage</w:t>
-      </w:r>
-      <w:proofErr w:type="spellEnd"/>
-      <w:r>
-        <w:t>());</w:t>
+        <w:t>        } catch (IOException e) {</w:t>
+      </w:r>
+    </w:p>
+    <w:p>
+      <w:r>
+        <w:t>            System.err.println("Error: " + e.getMessage());</w:t>
       </w:r>
     </w:p>
     <w:p>
@@ -1084,16 +633,13 @@
     </w:p>
     <w:p>
       <w:r>
+        <w:t>OUTPUT</w:t>
+      </w:r>
+    </w:p>
+    <w:p>
+      <w:r>
         <w:lastRenderedPageBreak/>
-        <w:t>PS D:\OSDL_240911600\Lab5&gt;  &amp; 'C:\Program Files\Java\jdk-21\bin\java.exe' '-XX:+</w:t>
-      </w:r>
-      <w:proofErr w:type="spellStart"/>
-      <w:r>
-        <w:t>ShowCodeDetailsInExceptionMessages</w:t>
-      </w:r>
-      <w:proofErr w:type="spellEnd"/>
-      <w:r>
-        <w:t xml:space="preserve">' '-cp' 'C:\Users\Student\AppData\Roaming\Code\User\workspaceStorage\3459ee3db816b365b0e301d311451d03\redhat.java\jdt_ws\Lab5_813c3a66\bin' 'q1' </w:t>
+        <w:t xml:space="preserve">PS D:\OSDL_240911600\Lab5&gt;  &amp; 'C:\Program Files\Java\jdk-21\bin\java.exe' '-XX:+ShowCodeDetailsInExceptionMessages' '-cp' 'C:\Users\Student\AppData\Roaming\Code\User\workspaceStorage\3459ee3db816b365b0e301d311451d03\redhat.java\jdt_ws\Lab5_813c3a66\bin' 'q1' </w:t>
       </w:r>
     </w:p>
     <w:p>
@@ -1114,41 +660,17 @@
     </w:p>
     <w:p>
       <w:r>
-        <w:t xml:space="preserve">import </w:t>
-      </w:r>
-      <w:proofErr w:type="spellStart"/>
-      <w:r>
-        <w:t>java.io.FileReader</w:t>
-      </w:r>
-      <w:proofErr w:type="spellEnd"/>
-      <w:r>
-        <w:t>;</w:t>
-      </w:r>
-    </w:p>
-    <w:p>
-      <w:r>
-        <w:t xml:space="preserve">import </w:t>
-      </w:r>
-      <w:proofErr w:type="spellStart"/>
-      <w:r>
-        <w:t>java.io.FileWriter</w:t>
-      </w:r>
-      <w:proofErr w:type="spellEnd"/>
-      <w:r>
-        <w:t>;</w:t>
-      </w:r>
-    </w:p>
-    <w:p>
-      <w:r>
-        <w:t xml:space="preserve">import </w:t>
-      </w:r>
-      <w:proofErr w:type="spellStart"/>
-      <w:r>
-        <w:t>java.io.IOException</w:t>
-      </w:r>
-      <w:proofErr w:type="spellEnd"/>
-      <w:r>
-        <w:t>;</w:t>
+        <w:t>import java.io.FileReader;</w:t>
+      </w:r>
+    </w:p>
+    <w:p>
+      <w:r>
+        <w:t>import java.io.FileWriter;</w:t>
+      </w:r>
+    </w:p>
+    <w:p>
+      <w:r>
+        <w:t>import java.io.IOException;</w:t>
       </w:r>
     </w:p>
     <w:p/>
@@ -1159,15 +681,7 @@
     </w:p>
     <w:p>
       <w:r>
-        <w:t xml:space="preserve">    public static void main(String[] </w:t>
-      </w:r>
-      <w:proofErr w:type="spellStart"/>
-      <w:r>
-        <w:t>args</w:t>
-      </w:r>
-      <w:proofErr w:type="spellEnd"/>
-      <w:r>
-        <w:t>) {</w:t>
+        <w:t>    public static void main(String[] args) {</w:t>
       </w:r>
     </w:p>
     <w:p>
@@ -1183,44 +697,12 @@
     <w:p/>
     <w:p>
       <w:r>
-        <w:t>        try (</w:t>
-      </w:r>
-      <w:proofErr w:type="spellStart"/>
-      <w:r>
-        <w:t>FileReader</w:t>
-      </w:r>
-      <w:proofErr w:type="spellEnd"/>
-      <w:r>
-        <w:t xml:space="preserve"> reader = new </w:t>
-      </w:r>
-      <w:proofErr w:type="spellStart"/>
-      <w:r>
-        <w:t>FileReader</w:t>
-      </w:r>
-      <w:proofErr w:type="spellEnd"/>
-      <w:r>
-        <w:t>(source);</w:t>
-      </w:r>
-    </w:p>
-    <w:p>
-      <w:r>
-        <w:t>             </w:t>
-      </w:r>
-      <w:proofErr w:type="spellStart"/>
-      <w:r>
-        <w:t>FileWriter</w:t>
-      </w:r>
-      <w:proofErr w:type="spellEnd"/>
-      <w:r>
-        <w:t xml:space="preserve"> writer = new </w:t>
-      </w:r>
-      <w:proofErr w:type="spellStart"/>
-      <w:r>
-        <w:t>FileWriter</w:t>
-      </w:r>
-      <w:proofErr w:type="spellEnd"/>
-      <w:r>
-        <w:t>(destination)) {</w:t>
+        <w:t>        try (FileReader reader = new FileReader(source);</w:t>
+      </w:r>
+    </w:p>
+    <w:p>
+      <w:r>
+        <w:t>             FileWriter writer = new FileWriter(destination)) {</w:t>
       </w:r>
     </w:p>
     <w:p/>
@@ -1231,28 +713,12 @@
     </w:p>
     <w:p>
       <w:r>
-        <w:t xml:space="preserve">            while ((character = </w:t>
-      </w:r>
-      <w:proofErr w:type="spellStart"/>
-      <w:r>
-        <w:t>reader.read</w:t>
-      </w:r>
-      <w:proofErr w:type="spellEnd"/>
-      <w:r>
-        <w:t>()) != -1) {</w:t>
-      </w:r>
-    </w:p>
-    <w:p>
-      <w:r>
-        <w:t xml:space="preserve">                </w:t>
-      </w:r>
-      <w:proofErr w:type="spellStart"/>
-      <w:r>
-        <w:t>writer.write</w:t>
-      </w:r>
-      <w:proofErr w:type="spellEnd"/>
-      <w:r>
-        <w:t>(character);</w:t>
+        <w:t>            while ((character = reader.read()) != -1) {</w:t>
+      </w:r>
+    </w:p>
+    <w:p>
+      <w:r>
+        <w:t>                writer.write(character);</w:t>
       </w:r>
     </w:p>
     <w:p>
@@ -1263,50 +729,18 @@
     <w:p/>
     <w:p>
       <w:r>
-        <w:t xml:space="preserve">            </w:t>
-      </w:r>
-      <w:proofErr w:type="spellStart"/>
-      <w:r>
-        <w:t>System.out.println</w:t>
-      </w:r>
-      <w:proofErr w:type="spellEnd"/>
-      <w:r>
-        <w:t>("Text copied successfully.");</w:t>
+        <w:t>            System.out.println("Text copied successfully.");</w:t>
       </w:r>
     </w:p>
     <w:p/>
     <w:p>
       <w:r>
-        <w:t>        } catch (</w:t>
-      </w:r>
-      <w:proofErr w:type="spellStart"/>
-      <w:r>
-        <w:t>IOException</w:t>
-      </w:r>
-      <w:proofErr w:type="spellEnd"/>
-      <w:r>
-        <w:t xml:space="preserve"> e) {</w:t>
-      </w:r>
-    </w:p>
-    <w:p>
-      <w:r>
-        <w:t xml:space="preserve">            </w:t>
-      </w:r>
-      <w:proofErr w:type="spellStart"/>
-      <w:r>
-        <w:t>System.err.println</w:t>
-      </w:r>
-      <w:proofErr w:type="spellEnd"/>
-      <w:r>
-        <w:t xml:space="preserve">("Error: " + </w:t>
-      </w:r>
-      <w:proofErr w:type="spellStart"/>
-      <w:r>
-        <w:t>e.getMessage</w:t>
-      </w:r>
-      <w:proofErr w:type="spellEnd"/>
-      <w:r>
-        <w:t>());</w:t>
+        <w:t>        } catch (IOException e) {</w:t>
+      </w:r>
+    </w:p>
+    <w:p>
+      <w:r>
+        <w:t>            System.err.println("Error: " + e.getMessage());</w:t>
       </w:r>
     </w:p>
     <w:p>
@@ -1333,15 +767,7 @@
     </w:p>
     <w:p>
       <w:r>
-        <w:t>PS D:\OSDL_240911600\Lab5&gt;  d:; cd 'd:\OSDL_240911600\Lab5'; &amp; 'C:\Program Files\Java\jdk-21\bin\java.exe' '-XX:+</w:t>
-      </w:r>
-      <w:proofErr w:type="spellStart"/>
-      <w:r>
-        <w:t>ShowCodeDetailsInExceptionMessages</w:t>
-      </w:r>
-      <w:proofErr w:type="spellEnd"/>
-      <w:r>
-        <w:t xml:space="preserve">' '-cp' 'C:\Users\Student\AppData\Roaming\Code\User\workspaceStorage\3459ee3db816b365b0e301d311451d03\redhat.java\jdt_ws\Lab5_813c3a66\bin' 'q2' </w:t>
+        <w:t xml:space="preserve">PS D:\OSDL_240911600\Lab5&gt;  d:; cd 'd:\OSDL_240911600\Lab5'; &amp; 'C:\Program Files\Java\jdk-21\bin\java.exe' '-XX:+ShowCodeDetailsInExceptionMessages' '-cp' 'C:\Users\Student\AppData\Roaming\Code\User\workspaceStorage\3459ee3db816b365b0e301d311451d03\redhat.java\jdt_ws\Lab5_813c3a66\bin' 'q2' </w:t>
       </w:r>
     </w:p>
     <w:p>
@@ -1982,6 +1408,7 @@
   <w:style w:type="character" w:default="1" w:styleId="DefaultParagraphFont">
     <w:name w:val="Default Paragraph Font"/>
     <w:uiPriority w:val="1"/>
+    <w:semiHidden/>
     <w:unhideWhenUsed/>
   </w:style>
   <w:style w:type="table" w:default="1" w:styleId="TableNormal">
